--- a/output/gradebook/readme.docx
+++ b/output/gradebook/readme.docx
@@ -952,7 +952,7 @@
     </w:lvl>
   </w:abstractNum>
   <w:abstractNum w:abstractNumId="990">
-    <w:nsid w:val="8816981a"/>
+    <w:nsid w:val="72a5d2d8"/>
     <w:multiLevelType w:val="multilevel"/>
     <w:lvl w:ilvl="0">
       <w:numFmt w:val="bullet"/>

--- a/output/gradebook/readme.docx
+++ b/output/gradebook/readme.docx
@@ -952,7 +952,7 @@
     </w:lvl>
   </w:abstractNum>
   <w:abstractNum w:abstractNumId="990">
-    <w:nsid w:val="2dcf676e"/>
+    <w:nsid w:val="7a791b11"/>
     <w:multiLevelType w:val="multilevel"/>
     <w:lvl w:ilvl="0">
       <w:numFmt w:val="bullet"/>

--- a/output/gradebook/readme.docx
+++ b/output/gradebook/readme.docx
@@ -952,7 +952,7 @@
     </w:lvl>
   </w:abstractNum>
   <w:abstractNum w:abstractNumId="990">
-    <w:nsid w:val="7a791b11"/>
+    <w:nsid w:val="5004a0d0"/>
     <w:multiLevelType w:val="multilevel"/>
     <w:lvl w:ilvl="0">
       <w:numFmt w:val="bullet"/>

--- a/output/gradebook/readme.docx
+++ b/output/gradebook/readme.docx
@@ -952,7 +952,7 @@
     </w:lvl>
   </w:abstractNum>
   <w:abstractNum w:abstractNumId="990">
-    <w:nsid w:val="6795cc12"/>
+    <w:nsid w:val="a7b81ff6"/>
     <w:multiLevelType w:val="multilevel"/>
     <w:lvl w:ilvl="0">
       <w:numFmt w:val="bullet"/>

--- a/output/gradebook/readme.docx
+++ b/output/gradebook/readme.docx
@@ -952,7 +952,7 @@
     </w:lvl>
   </w:abstractNum>
   <w:abstractNum w:abstractNumId="990">
-    <w:nsid w:val="a7b81ff6"/>
+    <w:nsid w:val="be4f73ba"/>
     <w:multiLevelType w:val="multilevel"/>
     <w:lvl w:ilvl="0">
       <w:numFmt w:val="bullet"/>

--- a/output/gradebook/readme.docx
+++ b/output/gradebook/readme.docx
@@ -952,7 +952,7 @@
     </w:lvl>
   </w:abstractNum>
   <w:abstractNum w:abstractNumId="990">
-    <w:nsid w:val="be4f73ba"/>
+    <w:nsid w:val="2fb4eb7b"/>
     <w:multiLevelType w:val="multilevel"/>
     <w:lvl w:ilvl="0">
       <w:numFmt w:val="bullet"/>

--- a/output/gradebook/readme.docx
+++ b/output/gradebook/readme.docx
@@ -952,7 +952,7 @@
     </w:lvl>
   </w:abstractNum>
   <w:abstractNum w:abstractNumId="990">
-    <w:nsid w:val="2fb4eb7b"/>
+    <w:nsid w:val="4ade1a8b"/>
     <w:multiLevelType w:val="multilevel"/>
     <w:lvl w:ilvl="0">
       <w:numFmt w:val="bullet"/>

--- a/output/gradebook/readme.docx
+++ b/output/gradebook/readme.docx
@@ -952,7 +952,7 @@
     </w:lvl>
   </w:abstractNum>
   <w:abstractNum w:abstractNumId="990">
-    <w:nsid w:val="4ade1a8b"/>
+    <w:nsid w:val="561db622"/>
     <w:multiLevelType w:val="multilevel"/>
     <w:lvl w:ilvl="0">
       <w:numFmt w:val="bullet"/>

--- a/output/gradebook/readme.docx
+++ b/output/gradebook/readme.docx
@@ -952,7 +952,7 @@
     </w:lvl>
   </w:abstractNum>
   <w:abstractNum w:abstractNumId="990">
-    <w:nsid w:val="561db622"/>
+    <w:nsid w:val="ed9b52e2"/>
     <w:multiLevelType w:val="multilevel"/>
     <w:lvl w:ilvl="0">
       <w:numFmt w:val="bullet"/>

--- a/output/gradebook/readme.docx
+++ b/output/gradebook/readme.docx
@@ -952,7 +952,7 @@
     </w:lvl>
   </w:abstractNum>
   <w:abstractNum w:abstractNumId="990">
-    <w:nsid w:val="ed9b52e2"/>
+    <w:nsid w:val="c3465ea2"/>
     <w:multiLevelType w:val="multilevel"/>
     <w:lvl w:ilvl="0">
       <w:numFmt w:val="bullet"/>

--- a/output/gradebook/readme.docx
+++ b/output/gradebook/readme.docx
@@ -952,7 +952,7 @@
     </w:lvl>
   </w:abstractNum>
   <w:abstractNum w:abstractNumId="990">
-    <w:nsid w:val="c3465ea2"/>
+    <w:nsid w:val="8a7959d3"/>
     <w:multiLevelType w:val="multilevel"/>
     <w:lvl w:ilvl="0">
       <w:numFmt w:val="bullet"/>

--- a/output/gradebook/readme.docx
+++ b/output/gradebook/readme.docx
@@ -952,7 +952,7 @@
     </w:lvl>
   </w:abstractNum>
   <w:abstractNum w:abstractNumId="990">
-    <w:nsid w:val="8a7959d3"/>
+    <w:nsid w:val="477de929"/>
     <w:multiLevelType w:val="multilevel"/>
     <w:lvl w:ilvl="0">
       <w:numFmt w:val="bullet"/>

--- a/output/gradebook/readme.docx
+++ b/output/gradebook/readme.docx
@@ -952,7 +952,7 @@
     </w:lvl>
   </w:abstractNum>
   <w:abstractNum w:abstractNumId="990">
-    <w:nsid w:val="477de929"/>
+    <w:nsid w:val="7cc42961"/>
     <w:multiLevelType w:val="multilevel"/>
     <w:lvl w:ilvl="0">
       <w:numFmt w:val="bullet"/>

--- a/output/gradebook/readme.docx
+++ b/output/gradebook/readme.docx
@@ -952,7 +952,7 @@
     </w:lvl>
   </w:abstractNum>
   <w:abstractNum w:abstractNumId="990">
-    <w:nsid w:val="7cc42961"/>
+    <w:nsid w:val="64627f79"/>
     <w:multiLevelType w:val="multilevel"/>
     <w:lvl w:ilvl="0">
       <w:numFmt w:val="bullet"/>
